--- a/Σύνδεσμος βίντεο.docx
+++ b/Σύνδεσμος βίντεο.docx
@@ -13,7 +13,7 @@
           <w:rPr>
             <w:rStyle w:val="-"/>
           </w:rPr>
-          <w:t>https://drive.google.com/open?id=1LGnRkyKmBLHImRHgtxr0uDLW-HqEnv-8</w:t>
+          <w:t>https://drive.google.com/open?id=1r8wZebpPWSOBie4SrH5sBAmT9KHLtw6I</w:t>
         </w:r>
       </w:hyperlink>
       <w:r>
